--- a/Design Pattern.docx
+++ b/Design Pattern.docx
@@ -14,6 +14,16 @@
           <w:szCs w:val="21"/>
         </w:rPr>
       </w:pPr>
+      <w:r>
+        <w:rPr>
+          <w:rFonts w:ascii="Helvetica" w:hAnsi="Helvetica"/>
+          <w:bCs/>
+          <w:color w:val="252525"/>
+          <w:sz w:val="21"/>
+          <w:szCs w:val="21"/>
+        </w:rPr>
+        <w:t>“</w:t>
+      </w:r>
       <w:proofErr w:type="spellStart"/>
       <w:r>
         <w:rPr>
@@ -119,7 +129,6 @@
         <w:t> </w:t>
       </w:r>
       <w:proofErr w:type="spellStart"/>
-      <w:proofErr w:type="gramStart"/>
       <w:r>
         <w:rPr>
           <w:rFonts w:ascii="Helvetica" w:hAnsi="Helvetica"/>
@@ -130,7 +139,6 @@
         <w:t>als</w:t>
       </w:r>
       <w:proofErr w:type="spellEnd"/>
-      <w:proofErr w:type="gramEnd"/>
       <w:r>
         <w:rPr>
           <w:rFonts w:ascii="Helvetica" w:hAnsi="Helvetica"/>
@@ -223,8 +231,6 @@
         </w:rPr>
         <w:t xml:space="preserve"> programming</w:t>
       </w:r>
-      <w:bookmarkStart w:id="0" w:name="_GoBack"/>
-      <w:bookmarkEnd w:id="0"/>
       <w:r>
         <w:rPr>
           <w:rFonts w:ascii="Helvetica" w:hAnsi="Helvetica"/>
@@ -1925,8 +1931,18 @@
         </w:rPr>
         <w:t>.</w:t>
       </w:r>
+      <w:r>
+        <w:rPr>
+          <w:rFonts w:ascii="Helvetica" w:hAnsi="Helvetica"/>
+          <w:color w:val="252525"/>
+          <w:sz w:val="21"/>
+          <w:szCs w:val="21"/>
+        </w:rPr>
+        <w:t>”</w:t>
+      </w:r>
+      <w:bookmarkStart w:id="0" w:name="_GoBack"/>
+      <w:bookmarkEnd w:id="0"/>
     </w:p>
-    <w:p/>
     <w:sectPr>
       <w:pgSz w:w="11900" w:h="16840"/>
       <w:pgMar w:top="1440" w:right="1800" w:bottom="1440" w:left="1800" w:header="708" w:footer="708" w:gutter="0"/>
@@ -2124,7 +2140,6 @@
     <w:name w:val="Normal (Web)"/>
     <w:basedOn w:val="Normal"/>
     <w:uiPriority w:val="99"/>
-    <w:semiHidden/>
     <w:unhideWhenUsed/>
     <w:rsid w:val="00D637AD"/>
     <w:pPr>
@@ -2343,7 +2358,6 @@
     <w:name w:val="Normal (Web)"/>
     <w:basedOn w:val="Normal"/>
     <w:uiPriority w:val="99"/>
-    <w:semiHidden/>
     <w:unhideWhenUsed/>
     <w:rsid w:val="00D637AD"/>
     <w:pPr>
